--- a/Wig-Or-Log/Underground/Chapter 34.docx
+++ b/Wig-Or-Log/Underground/Chapter 34.docx
@@ -163,25 +163,7 @@
           <w:sz w:val="24"/>
           <w:szCs w:val="24"/>
         </w:rPr>
-        <w:t xml:space="preserve"> They too seemed </w:t>
-      </w:r>
-      <w:proofErr w:type="gramStart"/>
-      <w:r>
-        <w:rPr>
-          <w:rFonts w:ascii="Tahoma" w:hAnsi="Tahoma" w:cs="Tahoma"/>
-          <w:sz w:val="24"/>
-          <w:szCs w:val="24"/>
-        </w:rPr>
-        <w:t>to</w:t>
-      </w:r>
-      <w:proofErr w:type="gramEnd"/>
-      <w:r>
-        <w:rPr>
-          <w:rFonts w:ascii="Tahoma" w:hAnsi="Tahoma" w:cs="Tahoma"/>
-          <w:sz w:val="24"/>
-          <w:szCs w:val="24"/>
-        </w:rPr>
-        <w:t xml:space="preserve"> be traveling at ease. That brought a smirk to her face. They had trained themselves harder than anyone just for this, and now here they were, the only team trained by </w:t>
+        <w:t xml:space="preserve"> They too seemed to be traveling at ease. That brought a smirk to her face. They had trained themselves harder than anyone just for this, and now here they were, the only team trained by </w:t>
       </w:r>
       <w:proofErr w:type="spellStart"/>
       <w:r>
@@ -2662,139 +2644,6 @@
           <w:szCs w:val="24"/>
         </w:rPr>
       </w:pPr>
-    </w:p>
-    <w:p>
-      <w:pPr>
-        <w:rPr>
-          <w:rFonts w:ascii="Tahoma" w:hAnsi="Tahoma" w:cs="Tahoma"/>
-          <w:sz w:val="24"/>
-          <w:szCs w:val="24"/>
-        </w:rPr>
-      </w:pPr>
-      <w:proofErr w:type="spellStart"/>
-      <w:r>
-        <w:rPr>
-          <w:rFonts w:ascii="Tahoma" w:hAnsi="Tahoma" w:cs="Tahoma"/>
-          <w:sz w:val="24"/>
-          <w:szCs w:val="24"/>
-        </w:rPr>
-        <w:t>Tsudo</w:t>
-      </w:r>
-      <w:proofErr w:type="spellEnd"/>
-      <w:r>
-        <w:rPr>
-          <w:rFonts w:ascii="Tahoma" w:hAnsi="Tahoma" w:cs="Tahoma"/>
-          <w:sz w:val="24"/>
-          <w:szCs w:val="24"/>
-        </w:rPr>
-        <w:t xml:space="preserve"> put out her hands, signaling her teammates to settle down.</w:t>
-      </w:r>
-    </w:p>
-    <w:p>
-      <w:pPr>
-        <w:rPr>
-          <w:rFonts w:ascii="Tahoma" w:hAnsi="Tahoma" w:cs="Tahoma"/>
-          <w:sz w:val="24"/>
-          <w:szCs w:val="24"/>
-        </w:rPr>
-      </w:pPr>
-      <w:r>
-        <w:rPr>
-          <w:rFonts w:ascii="Tahoma" w:hAnsi="Tahoma" w:cs="Tahoma"/>
-          <w:sz w:val="24"/>
-          <w:szCs w:val="24"/>
-        </w:rPr>
-        <w:t xml:space="preserve">“If we want to earn </w:t>
-      </w:r>
-      <w:proofErr w:type="spellStart"/>
-      <w:r>
-        <w:rPr>
-          <w:rFonts w:ascii="Tahoma" w:hAnsi="Tahoma" w:cs="Tahoma"/>
-          <w:sz w:val="24"/>
-          <w:szCs w:val="24"/>
-        </w:rPr>
-        <w:t>Vatti’s</w:t>
-      </w:r>
-      <w:proofErr w:type="spellEnd"/>
-      <w:r>
-        <w:rPr>
-          <w:rFonts w:ascii="Tahoma" w:hAnsi="Tahoma" w:cs="Tahoma"/>
-          <w:sz w:val="24"/>
-          <w:szCs w:val="24"/>
-        </w:rPr>
-        <w:t xml:space="preserve"> respect, we need to understand what that means. That might not necessarily be fighting. For now, we’ll just analyze them. In the meantime, find out </w:t>
-      </w:r>
-      <w:r>
-        <w:rPr>
-          <w:rFonts w:ascii="Tahoma" w:hAnsi="Tahoma" w:cs="Tahoma"/>
-          <w:sz w:val="24"/>
-          <w:szCs w:val="24"/>
-        </w:rPr>
-        <w:t>more information on Department</w:t>
-      </w:r>
-      <w:proofErr w:type="gramStart"/>
-      <w:r>
-        <w:rPr>
-          <w:rFonts w:ascii="Tahoma" w:hAnsi="Tahoma" w:cs="Tahoma"/>
-          <w:sz w:val="24"/>
-          <w:szCs w:val="24"/>
-        </w:rPr>
-        <w:t>.</w:t>
-      </w:r>
-      <w:r>
-        <w:rPr>
-          <w:rFonts w:ascii="Tahoma" w:hAnsi="Tahoma" w:cs="Tahoma"/>
-          <w:sz w:val="24"/>
-          <w:szCs w:val="24"/>
-        </w:rPr>
-        <w:t>“</w:t>
-      </w:r>
-      <w:proofErr w:type="gramEnd"/>
-    </w:p>
-    <w:p>
-      <w:pPr>
-        <w:rPr>
-          <w:rFonts w:ascii="Tahoma" w:hAnsi="Tahoma" w:cs="Tahoma"/>
-          <w:sz w:val="24"/>
-          <w:szCs w:val="24"/>
-        </w:rPr>
-      </w:pPr>
-    </w:p>
-    <w:p>
-      <w:pPr>
-        <w:rPr>
-          <w:rFonts w:ascii="Tahoma" w:hAnsi="Tahoma" w:cs="Tahoma"/>
-          <w:sz w:val="24"/>
-          <w:szCs w:val="24"/>
-        </w:rPr>
-      </w:pPr>
-    </w:p>
-    <w:p>
-      <w:pPr>
-        <w:rPr>
-          <w:rFonts w:ascii="Tahoma" w:hAnsi="Tahoma" w:cs="Tahoma"/>
-          <w:sz w:val="24"/>
-          <w:szCs w:val="24"/>
-        </w:rPr>
-      </w:pPr>
-      <w:proofErr w:type="spellStart"/>
-      <w:r>
-        <w:rPr>
-          <w:rFonts w:ascii="Tahoma" w:hAnsi="Tahoma" w:cs="Tahoma"/>
-          <w:sz w:val="24"/>
-          <w:szCs w:val="24"/>
-        </w:rPr>
-        <w:t>Tsudo</w:t>
-      </w:r>
-      <w:proofErr w:type="spellEnd"/>
-      <w:r>
-        <w:rPr>
-          <w:rFonts w:ascii="Tahoma" w:hAnsi="Tahoma" w:cs="Tahoma"/>
-          <w:sz w:val="24"/>
-          <w:szCs w:val="24"/>
-        </w:rPr>
-        <w:t xml:space="preserve"> took a step forward</w:t>
-      </w:r>
       <w:bookmarkStart w:id="0" w:name="_GoBack"/>
       <w:bookmarkEnd w:id="0"/>
     </w:p>
@@ -2806,6 +2655,138 @@
           <w:szCs w:val="24"/>
         </w:rPr>
       </w:pPr>
+      <w:proofErr w:type="spellStart"/>
+      <w:r>
+        <w:rPr>
+          <w:rFonts w:ascii="Tahoma" w:hAnsi="Tahoma" w:cs="Tahoma"/>
+          <w:sz w:val="24"/>
+          <w:szCs w:val="24"/>
+        </w:rPr>
+        <w:t>Tsudo</w:t>
+      </w:r>
+      <w:proofErr w:type="spellEnd"/>
+      <w:r>
+        <w:rPr>
+          <w:rFonts w:ascii="Tahoma" w:hAnsi="Tahoma" w:cs="Tahoma"/>
+          <w:sz w:val="24"/>
+          <w:szCs w:val="24"/>
+        </w:rPr>
+        <w:t xml:space="preserve"> put out her hands, signaling her teammates to settle down.</w:t>
+      </w:r>
+    </w:p>
+    <w:p>
+      <w:pPr>
+        <w:rPr>
+          <w:rFonts w:ascii="Tahoma" w:hAnsi="Tahoma" w:cs="Tahoma"/>
+          <w:sz w:val="24"/>
+          <w:szCs w:val="24"/>
+        </w:rPr>
+      </w:pPr>
+      <w:r>
+        <w:rPr>
+          <w:rFonts w:ascii="Tahoma" w:hAnsi="Tahoma" w:cs="Tahoma"/>
+          <w:sz w:val="24"/>
+          <w:szCs w:val="24"/>
+        </w:rPr>
+        <w:t xml:space="preserve">“If we want to earn </w:t>
+      </w:r>
+      <w:proofErr w:type="spellStart"/>
+      <w:r>
+        <w:rPr>
+          <w:rFonts w:ascii="Tahoma" w:hAnsi="Tahoma" w:cs="Tahoma"/>
+          <w:sz w:val="24"/>
+          <w:szCs w:val="24"/>
+        </w:rPr>
+        <w:t>Vatti’s</w:t>
+      </w:r>
+      <w:proofErr w:type="spellEnd"/>
+      <w:r>
+        <w:rPr>
+          <w:rFonts w:ascii="Tahoma" w:hAnsi="Tahoma" w:cs="Tahoma"/>
+          <w:sz w:val="24"/>
+          <w:szCs w:val="24"/>
+        </w:rPr>
+        <w:t xml:space="preserve"> respect, we need to understand what that means. That might not necessarily be fighting. For now, we’ll just analyze them. In the meantime, find out </w:t>
+      </w:r>
+      <w:r>
+        <w:rPr>
+          <w:rFonts w:ascii="Tahoma" w:hAnsi="Tahoma" w:cs="Tahoma"/>
+          <w:sz w:val="24"/>
+          <w:szCs w:val="24"/>
+        </w:rPr>
+        <w:t>more information on Department</w:t>
+      </w:r>
+      <w:proofErr w:type="gramStart"/>
+      <w:r>
+        <w:rPr>
+          <w:rFonts w:ascii="Tahoma" w:hAnsi="Tahoma" w:cs="Tahoma"/>
+          <w:sz w:val="24"/>
+          <w:szCs w:val="24"/>
+        </w:rPr>
+        <w:t>.</w:t>
+      </w:r>
+      <w:r>
+        <w:rPr>
+          <w:rFonts w:ascii="Tahoma" w:hAnsi="Tahoma" w:cs="Tahoma"/>
+          <w:sz w:val="24"/>
+          <w:szCs w:val="24"/>
+        </w:rPr>
+        <w:t>“</w:t>
+      </w:r>
+      <w:proofErr w:type="gramEnd"/>
+    </w:p>
+    <w:p>
+      <w:pPr>
+        <w:rPr>
+          <w:rFonts w:ascii="Tahoma" w:hAnsi="Tahoma" w:cs="Tahoma"/>
+          <w:sz w:val="24"/>
+          <w:szCs w:val="24"/>
+        </w:rPr>
+      </w:pPr>
+    </w:p>
+    <w:p>
+      <w:pPr>
+        <w:rPr>
+          <w:rFonts w:ascii="Tahoma" w:hAnsi="Tahoma" w:cs="Tahoma"/>
+          <w:sz w:val="24"/>
+          <w:szCs w:val="24"/>
+        </w:rPr>
+      </w:pPr>
+    </w:p>
+    <w:p>
+      <w:pPr>
+        <w:rPr>
+          <w:rFonts w:ascii="Tahoma" w:hAnsi="Tahoma" w:cs="Tahoma"/>
+          <w:sz w:val="24"/>
+          <w:szCs w:val="24"/>
+        </w:rPr>
+      </w:pPr>
+      <w:proofErr w:type="spellStart"/>
+      <w:r>
+        <w:rPr>
+          <w:rFonts w:ascii="Tahoma" w:hAnsi="Tahoma" w:cs="Tahoma"/>
+          <w:sz w:val="24"/>
+          <w:szCs w:val="24"/>
+        </w:rPr>
+        <w:t>Tsudo</w:t>
+      </w:r>
+      <w:proofErr w:type="spellEnd"/>
+      <w:r>
+        <w:rPr>
+          <w:rFonts w:ascii="Tahoma" w:hAnsi="Tahoma" w:cs="Tahoma"/>
+          <w:sz w:val="24"/>
+          <w:szCs w:val="24"/>
+        </w:rPr>
+        <w:t xml:space="preserve"> took a step forward</w:t>
+      </w:r>
+      <w:r>
+        <w:rPr>
+          <w:rFonts w:ascii="Tahoma" w:hAnsi="Tahoma" w:cs="Tahoma"/>
+          <w:sz w:val="24"/>
+          <w:szCs w:val="24"/>
+        </w:rPr>
+        <w:t xml:space="preserve">. </w:t>
+      </w:r>
     </w:p>
     <w:sectPr>
       <w:pgSz w:w="12240" w:h="15840"/>
